--- a/Bilag/Tidsplan.docx
+++ b/Bilag/Tidsplan.docx
@@ -1,10 +1,10 @@
 
 <file path=word/document.xml><?xml version="1.0" encoding="utf-8"?>
-<w:document xmlns:wpc="http://schemas.microsoft.com/office/word/2010/wordprocessingCanvas" xmlns:mo="http://schemas.microsoft.com/office/mac/office/2008/main" xmlns:mc="http://schemas.openxmlformats.org/markup-compatibility/2006" xmlns:mv="urn:schemas-microsoft-com:mac:vml" xmlns:o="urn:schemas-microsoft-com:office:office" xmlns:r="http://schemas.openxmlformats.org/officeDocument/2006/relationships" xmlns:m="http://schemas.openxmlformats.org/officeDocument/2006/math" xmlns:v="urn:schemas-microsoft-com:vml" xmlns:wp14="http://schemas.microsoft.com/office/word/2010/wordprocessingDrawing" xmlns:wp="http://schemas.openxmlformats.org/drawingml/2006/wordprocessingDrawing" xmlns:w10="urn:schemas-microsoft-com:office:word" xmlns:w="http://schemas.openxmlformats.org/wordprocessingml/2006/main" xmlns:w14="http://schemas.microsoft.com/office/word/2010/wordml" xmlns:w15="http://schemas.microsoft.com/office/word/2012/wordml" xmlns:wpg="http://schemas.microsoft.com/office/word/2010/wordprocessingGroup" xmlns:wpi="http://schemas.microsoft.com/office/word/2010/wordprocessingInk" xmlns:wne="http://schemas.microsoft.com/office/word/2006/wordml" xmlns:wps="http://schemas.microsoft.com/office/word/2010/wordprocessingShape" mc:Ignorable="w14 w15 wp14">
+<w:document xmlns:wpc="http://schemas.microsoft.com/office/word/2010/wordprocessingCanvas" xmlns:mc="http://schemas.openxmlformats.org/markup-compatibility/2006" xmlns:o="urn:schemas-microsoft-com:office:office" xmlns:r="http://schemas.openxmlformats.org/officeDocument/2006/relationships" xmlns:m="http://schemas.openxmlformats.org/officeDocument/2006/math" xmlns:v="urn:schemas-microsoft-com:vml" xmlns:wp14="http://schemas.microsoft.com/office/word/2010/wordprocessingDrawing" xmlns:wp="http://schemas.openxmlformats.org/drawingml/2006/wordprocessingDrawing" xmlns:w10="urn:schemas-microsoft-com:office:word" xmlns:w="http://schemas.openxmlformats.org/wordprocessingml/2006/main" xmlns:w14="http://schemas.microsoft.com/office/word/2010/wordml" xmlns:w15="http://schemas.microsoft.com/office/word/2012/wordml" xmlns:wpg="http://schemas.microsoft.com/office/word/2010/wordprocessingGroup" xmlns:wpi="http://schemas.microsoft.com/office/word/2010/wordprocessingInk" xmlns:wne="http://schemas.microsoft.com/office/word/2006/wordml" xmlns:wps="http://schemas.microsoft.com/office/word/2010/wordprocessingShape" mc:Ignorable="w14 w15 wp14">
   <w:body>
     <w:tbl>
       <w:tblPr>
-        <w:tblStyle w:val="Gittertabel5-mrk-markeringsfarve3"/>
+        <w:tblStyle w:val="Gittertabel5-mrk-farve3"/>
         <w:tblpPr w:leftFromText="141" w:rightFromText="141" w:vertAnchor="text" w:horzAnchor="page" w:tblpX="2710" w:tblpY="5348"/>
         <w:tblW w:w="12405" w:type="dxa"/>
         <w:tblLook w:val="04A0" w:firstRow="1" w:lastRow="0" w:firstColumn="1" w:lastColumn="0" w:noHBand="0" w:noVBand="1"/>
@@ -1981,6 +1981,7 @@
           </w:tcPr>
           <w:p>
             <w:r>
+              <w:lastRenderedPageBreak/>
               <w:t>Korrekturlæsning</w:t>
             </w:r>
           </w:p>
@@ -2673,7 +2674,6 @@
         <w:pStyle w:val="Titel"/>
       </w:pPr>
       <w:r>
-        <w:lastRenderedPageBreak/>
         <w:t xml:space="preserve">Detaljeret tidsplan </w:t>
       </w:r>
     </w:p>
@@ -2848,8 +2848,6 @@
       <w:r>
         <w:t xml:space="preserve"> </w:t>
       </w:r>
-      <w:bookmarkStart w:id="0" w:name="_GoBack"/>
-      <w:bookmarkEnd w:id="0"/>
     </w:p>
     <w:p/>
     <w:p>
@@ -3103,6 +3101,9 @@
       </w:r>
     </w:p>
     <w:p/>
+    <w:p/>
+    <w:p/>
+    <w:p/>
     <w:p>
       <w:pPr>
         <w:pBdr>
@@ -3116,6 +3117,7 @@
         <w:rPr>
           <w:b/>
         </w:rPr>
+        <w:lastRenderedPageBreak/>
         <w:t>Rapportskrivning</w:t>
       </w:r>
     </w:p>
@@ -3127,22 +3129,7 @@
     <w:p>
       <w:r>
         <w:tab/>
-      </w:r>
-      <w:proofErr w:type="spellStart"/>
-      <w:r>
-        <w:t>Bla</w:t>
-      </w:r>
-      <w:proofErr w:type="spellEnd"/>
-      <w:r>
-        <w:t xml:space="preserve"> </w:t>
-      </w:r>
-      <w:proofErr w:type="spellStart"/>
-      <w:r>
-        <w:t>bla</w:t>
-      </w:r>
-      <w:proofErr w:type="spellEnd"/>
-      <w:r>
-        <w:t xml:space="preserve"> </w:t>
+        <w:t>I uge 50-51 er der planlagt at arbejde med rapportskrivning.</w:t>
       </w:r>
     </w:p>
     <w:p/>
@@ -3155,51 +3142,23 @@
       </w:r>
     </w:p>
     <w:p>
+      <w:pPr>
+        <w:ind w:left="1302"/>
+      </w:pPr>
+      <w:r>
+        <w:t xml:space="preserve">I starten af uge 50 er der påbegyndt på rapportskrivningen, hvilket alle gruppemedlemmerne har bidraget med. I løbet af de to uger er der blevet arbejdet med rapportskrivningen. </w:t>
+      </w:r>
+    </w:p>
+    <w:p/>
+    <w:p>
+      <w:r>
+        <w:t xml:space="preserve">Resultat </w:t>
+      </w:r>
+    </w:p>
+    <w:p>
       <w:r>
         <w:tab/>
-      </w:r>
-      <w:proofErr w:type="spellStart"/>
-      <w:r>
-        <w:t>Bla</w:t>
-      </w:r>
-      <w:proofErr w:type="spellEnd"/>
-      <w:r>
-        <w:t xml:space="preserve"> </w:t>
-      </w:r>
-      <w:proofErr w:type="spellStart"/>
-      <w:r>
-        <w:t>bla</w:t>
-      </w:r>
-      <w:proofErr w:type="spellEnd"/>
-      <w:r>
-        <w:t xml:space="preserve"> </w:t>
-      </w:r>
-    </w:p>
-    <w:p/>
-    <w:p>
-      <w:r>
-        <w:t xml:space="preserve">Resultat </w:t>
-      </w:r>
-    </w:p>
-    <w:p>
-      <w:r>
-        <w:tab/>
-      </w:r>
-      <w:proofErr w:type="spellStart"/>
-      <w:r>
-        <w:t>Bla</w:t>
-      </w:r>
-      <w:proofErr w:type="spellEnd"/>
-      <w:r>
-        <w:t xml:space="preserve"> </w:t>
-      </w:r>
-      <w:proofErr w:type="spellStart"/>
-      <w:r>
-        <w:t>bla</w:t>
-      </w:r>
-      <w:proofErr w:type="spellEnd"/>
-      <w:r>
-        <w:t xml:space="preserve"> </w:t>
+        <w:t xml:space="preserve">Vi blev færdige med rapportskrivningen i uge 51, hvor vi også har foretaget korrekturlæsning. </w:t>
       </w:r>
     </w:p>
     <w:p/>
@@ -3227,22 +3186,7 @@
     <w:p>
       <w:r>
         <w:tab/>
-      </w:r>
-      <w:proofErr w:type="spellStart"/>
-      <w:r>
-        <w:t>Bla</w:t>
-      </w:r>
-      <w:proofErr w:type="spellEnd"/>
-      <w:r>
-        <w:t xml:space="preserve"> </w:t>
-      </w:r>
-      <w:proofErr w:type="spellStart"/>
-      <w:r>
-        <w:t>bla</w:t>
-      </w:r>
-      <w:proofErr w:type="spellEnd"/>
-      <w:r>
-        <w:t xml:space="preserve"> </w:t>
+        <w:t>I slutningen af uge 50 og starten af uge 51 er der blevet læst korrektur på Projektdokumentationen og Projektrapporten.</w:t>
       </w:r>
     </w:p>
     <w:p/>
@@ -3255,51 +3199,23 @@
       </w:r>
     </w:p>
     <w:p>
+      <w:pPr>
+        <w:ind w:left="1302"/>
+      </w:pPr>
+      <w:r>
+        <w:t xml:space="preserve">Korrekturlæsning blev påbegyndt i slutningen af uge 50, hvor forkortelser og stavefejl blev rettet igennem i både Projektdokumentationen og Projektrapporten. I uge 51 havde vi fælles gennemgang af begge dokumenter, hvor der blev læst korrektur igen. </w:t>
+      </w:r>
+    </w:p>
+    <w:p/>
+    <w:p>
+      <w:r>
+        <w:t xml:space="preserve">Resultat </w:t>
+      </w:r>
+    </w:p>
+    <w:p>
       <w:r>
         <w:tab/>
-      </w:r>
-      <w:proofErr w:type="spellStart"/>
-      <w:r>
-        <w:t>Bla</w:t>
-      </w:r>
-      <w:proofErr w:type="spellEnd"/>
-      <w:r>
-        <w:t xml:space="preserve"> </w:t>
-      </w:r>
-      <w:proofErr w:type="spellStart"/>
-      <w:r>
-        <w:t>bla</w:t>
-      </w:r>
-      <w:proofErr w:type="spellEnd"/>
-      <w:r>
-        <w:t xml:space="preserve"> </w:t>
-      </w:r>
-    </w:p>
-    <w:p/>
-    <w:p>
-      <w:r>
-        <w:t xml:space="preserve">Resultat </w:t>
-      </w:r>
-    </w:p>
-    <w:p>
-      <w:r>
-        <w:tab/>
-      </w:r>
-      <w:proofErr w:type="spellStart"/>
-      <w:r>
-        <w:t>Bla</w:t>
-      </w:r>
-      <w:proofErr w:type="spellEnd"/>
-      <w:r>
-        <w:t xml:space="preserve"> </w:t>
-      </w:r>
-      <w:proofErr w:type="spellStart"/>
-      <w:r>
-        <w:t>bla</w:t>
-      </w:r>
-      <w:proofErr w:type="spellEnd"/>
-      <w:r>
-        <w:t xml:space="preserve"> </w:t>
+        <w:t xml:space="preserve">Vi blev færdige med korrekturlæsning i uge 51 og var klar til at aflevere projektet. </w:t>
       </w:r>
     </w:p>
     <w:p/>
@@ -3333,7 +3249,6 @@
     <w:p/>
     <w:p>
       <w:r>
-        <w:lastRenderedPageBreak/>
         <w:t xml:space="preserve">Udførelse </w:t>
       </w:r>
       <w:r>
@@ -3353,10 +3268,7 @@
       </w:r>
       <w:proofErr w:type="spellEnd"/>
       <w:r>
-        <w:t>, hvor vi først</w:t>
-      </w:r>
-      <w:r>
-        <w:t xml:space="preserve"> testede vores blodtryksmåler på in </w:t>
+        <w:t xml:space="preserve">, hvor vi først testede vores blodtryksmåler på in </w:t>
       </w:r>
       <w:proofErr w:type="spellStart"/>
       <w:r>
@@ -3413,105 +3325,9 @@
     </w:p>
     <w:p/>
     <w:p>
-      <w:pPr>
-        <w:pBdr>
-          <w:bottom w:val="single" w:sz="4" w:space="1" w:color="auto"/>
-        </w:pBdr>
-        <w:rPr>
-          <w:b/>
-        </w:rPr>
-      </w:pPr>
-      <w:r>
-        <w:rPr>
-          <w:b/>
-        </w:rPr>
-        <w:t>Rapport aflevering</w:t>
-      </w:r>
-    </w:p>
-    <w:p>
-      <w:r>
-        <w:t xml:space="preserve">Planlæggelse </w:t>
-      </w:r>
-    </w:p>
-    <w:p>
-      <w:r>
-        <w:tab/>
-      </w:r>
-      <w:proofErr w:type="spellStart"/>
-      <w:r>
-        <w:t>Bla</w:t>
-      </w:r>
-      <w:proofErr w:type="spellEnd"/>
-      <w:r>
-        <w:t xml:space="preserve"> </w:t>
-      </w:r>
-      <w:proofErr w:type="spellStart"/>
-      <w:r>
-        <w:t>bla</w:t>
-      </w:r>
-      <w:proofErr w:type="spellEnd"/>
-      <w:r>
-        <w:t xml:space="preserve"> </w:t>
-      </w:r>
-    </w:p>
-    <w:p/>
-    <w:p>
-      <w:r>
-        <w:t xml:space="preserve">Udførelse </w:t>
-      </w:r>
-      <w:r>
-        <w:tab/>
-      </w:r>
-    </w:p>
-    <w:p>
-      <w:r>
-        <w:tab/>
-      </w:r>
-      <w:proofErr w:type="spellStart"/>
-      <w:r>
-        <w:t>Bla</w:t>
-      </w:r>
-      <w:proofErr w:type="spellEnd"/>
-      <w:r>
-        <w:t xml:space="preserve"> </w:t>
-      </w:r>
-      <w:proofErr w:type="spellStart"/>
-      <w:r>
-        <w:t>bla</w:t>
-      </w:r>
-      <w:proofErr w:type="spellEnd"/>
-      <w:r>
-        <w:t xml:space="preserve"> </w:t>
-      </w:r>
-    </w:p>
-    <w:p/>
-    <w:p>
-      <w:r>
-        <w:t xml:space="preserve">Resultat </w:t>
-      </w:r>
-    </w:p>
-    <w:p>
-      <w:r>
-        <w:tab/>
-      </w:r>
-      <w:proofErr w:type="spellStart"/>
-      <w:r>
-        <w:t>Bla</w:t>
-      </w:r>
-      <w:proofErr w:type="spellEnd"/>
-      <w:r>
-        <w:t xml:space="preserve"> </w:t>
-      </w:r>
-      <w:proofErr w:type="spellStart"/>
-      <w:r>
-        <w:t>bla</w:t>
-      </w:r>
-      <w:proofErr w:type="spellEnd"/>
-      <w:r>
-        <w:t xml:space="preserve"> </w:t>
-      </w:r>
-    </w:p>
-    <w:p/>
+      <w:bookmarkStart w:id="0" w:name="_GoBack"/>
+      <w:bookmarkEnd w:id="0"/>
+    </w:p>
     <w:p/>
     <w:p/>
     <w:p/>
@@ -3542,7 +3358,7 @@
       </w:pPr>
     </w:pPrDefault>
   </w:docDefaults>
-  <w:latentStyles w:defLockedState="0" w:defUIPriority="99" w:defSemiHidden="0" w:defUnhideWhenUsed="0" w:defQFormat="0" w:count="380">
+  <w:latentStyles w:defLockedState="0" w:defUIPriority="99" w:defSemiHidden="0" w:defUnhideWhenUsed="0" w:defQFormat="0" w:count="371">
     <w:lsdException w:name="Normal" w:uiPriority="0" w:qFormat="1"/>
     <w:lsdException w:name="heading 1" w:uiPriority="9" w:qFormat="1"/>
     <w:lsdException w:name="heading 2" w:semiHidden="1" w:uiPriority="9" w:unhideWhenUsed="1" w:qFormat="1"/>
@@ -3955,7 +3771,6 @@
       <w:spacing w:after="0" w:line="240" w:lineRule="auto"/>
     </w:pPr>
     <w:tblPr>
-      <w:tblInd w:w="0" w:type="dxa"/>
       <w:tblBorders>
         <w:top w:val="single" w:sz="4" w:space="0" w:color="auto"/>
         <w:left w:val="single" w:sz="4" w:space="0" w:color="auto"/>
@@ -3964,15 +3779,9 @@
         <w:insideH w:val="single" w:sz="4" w:space="0" w:color="auto"/>
         <w:insideV w:val="single" w:sz="4" w:space="0" w:color="auto"/>
       </w:tblBorders>
-      <w:tblCellMar>
-        <w:top w:w="0" w:type="dxa"/>
-        <w:left w:w="108" w:type="dxa"/>
-        <w:bottom w:w="0" w:type="dxa"/>
-        <w:right w:w="108" w:type="dxa"/>
-      </w:tblCellMar>
     </w:tblPr>
   </w:style>
-  <w:style w:type="table" w:styleId="Gittertabel5-mrk-markeringsfarve1">
+  <w:style w:type="table" w:styleId="Gittertabel5-mrk-farve1">
     <w:name w:val="Grid Table 5 Dark Accent 1"/>
     <w:basedOn w:val="Tabel-Normal"/>
     <w:uiPriority w:val="50"/>
@@ -3983,7 +3792,6 @@
     <w:tblPr>
       <w:tblStyleRowBandSize w:val="1"/>
       <w:tblStyleColBandSize w:val="1"/>
-      <w:tblInd w:w="0" w:type="dxa"/>
       <w:tblBorders>
         <w:top w:val="single" w:sz="4" w:space="0" w:color="FFFFFF" w:themeColor="background1"/>
         <w:left w:val="single" w:sz="4" w:space="0" w:color="FFFFFF" w:themeColor="background1"/>
@@ -3992,12 +3800,6 @@
         <w:insideH w:val="single" w:sz="4" w:space="0" w:color="FFFFFF" w:themeColor="background1"/>
         <w:insideV w:val="single" w:sz="4" w:space="0" w:color="FFFFFF" w:themeColor="background1"/>
       </w:tblBorders>
-      <w:tblCellMar>
-        <w:top w:w="0" w:type="dxa"/>
-        <w:left w:w="108" w:type="dxa"/>
-        <w:bottom w:w="0" w:type="dxa"/>
-        <w:right w:w="108" w:type="dxa"/>
-      </w:tblCellMar>
     </w:tblPr>
     <w:tcPr>
       <w:shd w:val="clear" w:color="auto" w:fill="DEEAF6" w:themeFill="accent1" w:themeFillTint="33"/>
@@ -4085,7 +3887,7 @@
       </w:tcPr>
     </w:tblStylePr>
   </w:style>
-  <w:style w:type="table" w:styleId="Gittertabel5-mrk-markeringsfarve5">
+  <w:style w:type="table" w:styleId="Gittertabel5-mrk-farve5">
     <w:name w:val="Grid Table 5 Dark Accent 5"/>
     <w:basedOn w:val="Tabel-Normal"/>
     <w:uiPriority w:val="50"/>
@@ -4096,7 +3898,6 @@
     <w:tblPr>
       <w:tblStyleRowBandSize w:val="1"/>
       <w:tblStyleColBandSize w:val="1"/>
-      <w:tblInd w:w="0" w:type="dxa"/>
       <w:tblBorders>
         <w:top w:val="single" w:sz="4" w:space="0" w:color="FFFFFF" w:themeColor="background1"/>
         <w:left w:val="single" w:sz="4" w:space="0" w:color="FFFFFF" w:themeColor="background1"/>
@@ -4105,12 +3906,6 @@
         <w:insideH w:val="single" w:sz="4" w:space="0" w:color="FFFFFF" w:themeColor="background1"/>
         <w:insideV w:val="single" w:sz="4" w:space="0" w:color="FFFFFF" w:themeColor="background1"/>
       </w:tblBorders>
-      <w:tblCellMar>
-        <w:top w:w="0" w:type="dxa"/>
-        <w:left w:w="108" w:type="dxa"/>
-        <w:bottom w:w="0" w:type="dxa"/>
-        <w:right w:w="108" w:type="dxa"/>
-      </w:tblCellMar>
     </w:tblPr>
     <w:tcPr>
       <w:shd w:val="clear" w:color="auto" w:fill="D9E2F3" w:themeFill="accent5" w:themeFillTint="33"/>
@@ -4209,7 +4004,6 @@
     <w:tblPr>
       <w:tblStyleRowBandSize w:val="1"/>
       <w:tblStyleColBandSize w:val="1"/>
-      <w:tblInd w:w="0" w:type="dxa"/>
       <w:tblBorders>
         <w:top w:val="single" w:sz="4" w:space="0" w:color="FFFFFF" w:themeColor="background1"/>
         <w:left w:val="single" w:sz="4" w:space="0" w:color="FFFFFF" w:themeColor="background1"/>
@@ -4218,12 +4012,6 @@
         <w:insideH w:val="single" w:sz="4" w:space="0" w:color="FFFFFF" w:themeColor="background1"/>
         <w:insideV w:val="single" w:sz="4" w:space="0" w:color="FFFFFF" w:themeColor="background1"/>
       </w:tblBorders>
-      <w:tblCellMar>
-        <w:top w:w="0" w:type="dxa"/>
-        <w:left w:w="108" w:type="dxa"/>
-        <w:bottom w:w="0" w:type="dxa"/>
-        <w:right w:w="108" w:type="dxa"/>
-      </w:tblCellMar>
     </w:tblPr>
     <w:tcPr>
       <w:shd w:val="clear" w:color="auto" w:fill="CCCCCC" w:themeFill="text1" w:themeFillTint="33"/>
@@ -4311,7 +4099,7 @@
       </w:tcPr>
     </w:tblStylePr>
   </w:style>
-  <w:style w:type="table" w:styleId="Gittertabel5-mrk-markeringsfarve3">
+  <w:style w:type="table" w:styleId="Gittertabel5-mrk-farve3">
     <w:name w:val="Grid Table 5 Dark Accent 3"/>
     <w:basedOn w:val="Tabel-Normal"/>
     <w:uiPriority w:val="50"/>
@@ -4322,7 +4110,6 @@
     <w:tblPr>
       <w:tblStyleRowBandSize w:val="1"/>
       <w:tblStyleColBandSize w:val="1"/>
-      <w:tblInd w:w="0" w:type="dxa"/>
       <w:tblBorders>
         <w:top w:val="single" w:sz="4" w:space="0" w:color="FFFFFF" w:themeColor="background1"/>
         <w:left w:val="single" w:sz="4" w:space="0" w:color="FFFFFF" w:themeColor="background1"/>
@@ -4331,12 +4118,6 @@
         <w:insideH w:val="single" w:sz="4" w:space="0" w:color="FFFFFF" w:themeColor="background1"/>
         <w:insideV w:val="single" w:sz="4" w:space="0" w:color="FFFFFF" w:themeColor="background1"/>
       </w:tblBorders>
-      <w:tblCellMar>
-        <w:top w:w="0" w:type="dxa"/>
-        <w:left w:w="108" w:type="dxa"/>
-        <w:bottom w:w="0" w:type="dxa"/>
-        <w:right w:w="108" w:type="dxa"/>
-      </w:tblCellMar>
     </w:tblPr>
     <w:tcPr>
       <w:shd w:val="clear" w:color="auto" w:fill="EDEDED" w:themeFill="accent3" w:themeFillTint="33"/>
@@ -4424,7 +4205,7 @@
       </w:tcPr>
     </w:tblStylePr>
   </w:style>
-  <w:style w:type="table" w:styleId="Gittertabel6-farverig-markeringsfarve3">
+  <w:style w:type="table" w:styleId="Gittertabel6-farverig-farve3">
     <w:name w:val="Grid Table 6 Colorful Accent 3"/>
     <w:basedOn w:val="Tabel-Normal"/>
     <w:uiPriority w:val="51"/>
@@ -4438,7 +4219,6 @@
     <w:tblPr>
       <w:tblStyleRowBandSize w:val="1"/>
       <w:tblStyleColBandSize w:val="1"/>
-      <w:tblInd w:w="0" w:type="dxa"/>
       <w:tblBorders>
         <w:top w:val="single" w:sz="4" w:space="0" w:color="C9C9C9" w:themeColor="accent3" w:themeTint="99"/>
         <w:left w:val="single" w:sz="4" w:space="0" w:color="C9C9C9" w:themeColor="accent3" w:themeTint="99"/>
@@ -4447,12 +4227,6 @@
         <w:insideH w:val="single" w:sz="4" w:space="0" w:color="C9C9C9" w:themeColor="accent3" w:themeTint="99"/>
         <w:insideV w:val="single" w:sz="4" w:space="0" w:color="C9C9C9" w:themeColor="accent3" w:themeTint="99"/>
       </w:tblBorders>
-      <w:tblCellMar>
-        <w:top w:w="0" w:type="dxa"/>
-        <w:left w:w="108" w:type="dxa"/>
-        <w:bottom w:w="0" w:type="dxa"/>
-        <w:right w:w="108" w:type="dxa"/>
-      </w:tblCellMar>
     </w:tblPr>
     <w:tblStylePr w:type="firstRow">
       <w:rPr>
@@ -4517,7 +4291,6 @@
     <w:tblPr>
       <w:tblStyleRowBandSize w:val="1"/>
       <w:tblStyleColBandSize w:val="1"/>
-      <w:tblInd w:w="0" w:type="dxa"/>
       <w:tblBorders>
         <w:top w:val="single" w:sz="4" w:space="0" w:color="666666" w:themeColor="text1" w:themeTint="99"/>
         <w:left w:val="single" w:sz="4" w:space="0" w:color="666666" w:themeColor="text1" w:themeTint="99"/>
@@ -4526,12 +4299,6 @@
         <w:insideH w:val="single" w:sz="4" w:space="0" w:color="666666" w:themeColor="text1" w:themeTint="99"/>
         <w:insideV w:val="single" w:sz="4" w:space="0" w:color="666666" w:themeColor="text1" w:themeTint="99"/>
       </w:tblBorders>
-      <w:tblCellMar>
-        <w:top w:w="0" w:type="dxa"/>
-        <w:left w:w="108" w:type="dxa"/>
-        <w:bottom w:w="0" w:type="dxa"/>
-        <w:right w:w="108" w:type="dxa"/>
-      </w:tblCellMar>
     </w:tblPr>
     <w:tblStylePr w:type="firstRow">
       <w:rPr>
